--- a/bantotal/plantillas/04777-LINEA_CD.docx
+++ b/bantotal/plantillas/04777-LINEA_CD.docx
@@ -239,14 +239,12 @@
       </w:tblPr>
       <w:tblGrid>
         <w:gridCol w:w="1588"/>
-        <w:gridCol w:w="284"/>
-        <w:gridCol w:w="1105"/>
-        <w:gridCol w:w="454"/>
-        <w:gridCol w:w="142"/>
+        <w:gridCol w:w="1276"/>
+        <w:gridCol w:w="113"/>
+        <w:gridCol w:w="596"/>
         <w:gridCol w:w="142"/>
         <w:gridCol w:w="2409"/>
-        <w:gridCol w:w="426"/>
-        <w:gridCol w:w="680"/>
+        <w:gridCol w:w="1106"/>
         <w:gridCol w:w="595"/>
         <w:gridCol w:w="453"/>
         <w:gridCol w:w="2070"/>
@@ -291,7 +289,7 @@
         <w:tc>
           <w:tcPr>
             <w:tcW w:w="7371" w:type="dxa"/>
-            <w:gridSpan w:val="9"/>
+            <w:gridSpan w:val="7"/>
             <w:shd w:val="clear" w:color="auto" w:fill="auto"/>
           </w:tcPr>
           <w:p>
@@ -394,7 +392,7 @@
         <w:tc>
           <w:tcPr>
             <w:tcW w:w="4253" w:type="dxa"/>
-            <w:gridSpan w:val="6"/>
+            <w:gridSpan w:val="4"/>
             <w:shd w:val="clear" w:color="auto" w:fill="auto"/>
           </w:tcPr>
           <w:p>
@@ -513,7 +511,7 @@
         <w:tc>
           <w:tcPr>
             <w:tcW w:w="10348" w:type="dxa"/>
-            <w:gridSpan w:val="12"/>
+            <w:gridSpan w:val="10"/>
             <w:tcBorders>
               <w:bottom w:val="single" w:sz="4" w:space="0" w:color="auto"/>
             </w:tcBorders>
@@ -621,7 +619,7 @@
         <w:tc>
           <w:tcPr>
             <w:tcW w:w="10348" w:type="dxa"/>
-            <w:gridSpan w:val="12"/>
+            <w:gridSpan w:val="10"/>
             <w:shd w:val="solid" w:color="auto" w:fill="auto"/>
             <w:vAlign w:val="center"/>
           </w:tcPr>
@@ -664,7 +662,7 @@
         <w:tc>
           <w:tcPr>
             <w:tcW w:w="3573" w:type="dxa"/>
-            <w:gridSpan w:val="5"/>
+            <w:gridSpan w:val="4"/>
             <w:shd w:val="clear" w:color="auto" w:fill="auto"/>
             <w:vAlign w:val="center"/>
           </w:tcPr>
@@ -699,7 +697,7 @@
         <w:tc>
           <w:tcPr>
             <w:tcW w:w="6775" w:type="dxa"/>
-            <w:gridSpan w:val="7"/>
+            <w:gridSpan w:val="6"/>
             <w:shd w:val="clear" w:color="auto" w:fill="auto"/>
             <w:vAlign w:val="center"/>
           </w:tcPr>
@@ -751,7 +749,7 @@
         <w:tc>
           <w:tcPr>
             <w:tcW w:w="3573" w:type="dxa"/>
-            <w:gridSpan w:val="5"/>
+            <w:gridSpan w:val="4"/>
             <w:shd w:val="clear" w:color="auto" w:fill="auto"/>
             <w:vAlign w:val="center"/>
           </w:tcPr>
@@ -786,7 +784,7 @@
         <w:tc>
           <w:tcPr>
             <w:tcW w:w="6775" w:type="dxa"/>
-            <w:gridSpan w:val="7"/>
+            <w:gridSpan w:val="6"/>
             <w:shd w:val="clear" w:color="auto" w:fill="auto"/>
             <w:vAlign w:val="center"/>
           </w:tcPr>
@@ -826,7 +824,7 @@
         <w:tc>
           <w:tcPr>
             <w:tcW w:w="3573" w:type="dxa"/>
-            <w:gridSpan w:val="5"/>
+            <w:gridSpan w:val="4"/>
             <w:shd w:val="clear" w:color="auto" w:fill="auto"/>
             <w:vAlign w:val="center"/>
           </w:tcPr>
@@ -861,7 +859,7 @@
         <w:tc>
           <w:tcPr>
             <w:tcW w:w="6775" w:type="dxa"/>
-            <w:gridSpan w:val="7"/>
+            <w:gridSpan w:val="6"/>
             <w:shd w:val="clear" w:color="auto" w:fill="auto"/>
             <w:vAlign w:val="center"/>
           </w:tcPr>
@@ -897,7 +895,7 @@
         <w:tc>
           <w:tcPr>
             <w:tcW w:w="3573" w:type="dxa"/>
-            <w:gridSpan w:val="5"/>
+            <w:gridSpan w:val="4"/>
             <w:shd w:val="clear" w:color="auto" w:fill="auto"/>
             <w:vAlign w:val="center"/>
           </w:tcPr>
@@ -944,7 +942,7 @@
         <w:tc>
           <w:tcPr>
             <w:tcW w:w="6775" w:type="dxa"/>
-            <w:gridSpan w:val="7"/>
+            <w:gridSpan w:val="6"/>
             <w:shd w:val="clear" w:color="auto" w:fill="auto"/>
             <w:vAlign w:val="center"/>
           </w:tcPr>
@@ -980,7 +978,7 @@
         <w:tc>
           <w:tcPr>
             <w:tcW w:w="3573" w:type="dxa"/>
-            <w:gridSpan w:val="5"/>
+            <w:gridSpan w:val="4"/>
             <w:shd w:val="clear" w:color="auto" w:fill="auto"/>
             <w:vAlign w:val="center"/>
           </w:tcPr>
@@ -1027,7 +1025,7 @@
         <w:tc>
           <w:tcPr>
             <w:tcW w:w="6775" w:type="dxa"/>
-            <w:gridSpan w:val="7"/>
+            <w:gridSpan w:val="6"/>
             <w:shd w:val="clear" w:color="auto" w:fill="auto"/>
             <w:vAlign w:val="center"/>
           </w:tcPr>
@@ -1063,7 +1061,7 @@
         <w:tc>
           <w:tcPr>
             <w:tcW w:w="3573" w:type="dxa"/>
-            <w:gridSpan w:val="5"/>
+            <w:gridSpan w:val="4"/>
             <w:shd w:val="clear" w:color="auto" w:fill="auto"/>
             <w:vAlign w:val="center"/>
           </w:tcPr>
@@ -1098,7 +1096,7 @@
         <w:tc>
           <w:tcPr>
             <w:tcW w:w="6775" w:type="dxa"/>
-            <w:gridSpan w:val="7"/>
+            <w:gridSpan w:val="6"/>
             <w:shd w:val="clear" w:color="auto" w:fill="auto"/>
             <w:vAlign w:val="center"/>
           </w:tcPr>
@@ -1134,7 +1132,7 @@
         <w:tc>
           <w:tcPr>
             <w:tcW w:w="3573" w:type="dxa"/>
-            <w:gridSpan w:val="5"/>
+            <w:gridSpan w:val="4"/>
             <w:shd w:val="clear" w:color="auto" w:fill="auto"/>
             <w:vAlign w:val="center"/>
           </w:tcPr>
@@ -1169,7 +1167,7 @@
         <w:tc>
           <w:tcPr>
             <w:tcW w:w="6775" w:type="dxa"/>
-            <w:gridSpan w:val="7"/>
+            <w:gridSpan w:val="6"/>
             <w:shd w:val="clear" w:color="auto" w:fill="auto"/>
             <w:vAlign w:val="center"/>
           </w:tcPr>
@@ -1207,7 +1205,7 @@
         <w:tc>
           <w:tcPr>
             <w:tcW w:w="3573" w:type="dxa"/>
-            <w:gridSpan w:val="5"/>
+            <w:gridSpan w:val="4"/>
             <w:shd w:val="clear" w:color="auto" w:fill="auto"/>
             <w:vAlign w:val="center"/>
           </w:tcPr>
@@ -1242,7 +1240,7 @@
         <w:tc>
           <w:tcPr>
             <w:tcW w:w="6775" w:type="dxa"/>
-            <w:gridSpan w:val="7"/>
+            <w:gridSpan w:val="6"/>
             <w:shd w:val="clear" w:color="auto" w:fill="auto"/>
             <w:vAlign w:val="center"/>
           </w:tcPr>
@@ -1280,7 +1278,7 @@
         <w:tc>
           <w:tcPr>
             <w:tcW w:w="3573" w:type="dxa"/>
-            <w:gridSpan w:val="5"/>
+            <w:gridSpan w:val="4"/>
             <w:shd w:val="clear" w:color="auto" w:fill="auto"/>
             <w:vAlign w:val="center"/>
           </w:tcPr>
@@ -1315,7 +1313,7 @@
         <w:tc>
           <w:tcPr>
             <w:tcW w:w="6775" w:type="dxa"/>
-            <w:gridSpan w:val="7"/>
+            <w:gridSpan w:val="6"/>
             <w:shd w:val="clear" w:color="auto" w:fill="auto"/>
             <w:vAlign w:val="center"/>
           </w:tcPr>
@@ -1384,7 +1382,7 @@
         <w:tc>
           <w:tcPr>
             <w:tcW w:w="3573" w:type="dxa"/>
-            <w:gridSpan w:val="5"/>
+            <w:gridSpan w:val="4"/>
             <w:shd w:val="clear" w:color="auto" w:fill="auto"/>
             <w:vAlign w:val="center"/>
           </w:tcPr>
@@ -1419,7 +1417,7 @@
         <w:tc>
           <w:tcPr>
             <w:tcW w:w="6775" w:type="dxa"/>
-            <w:gridSpan w:val="7"/>
+            <w:gridSpan w:val="6"/>
             <w:shd w:val="clear" w:color="auto" w:fill="auto"/>
             <w:vAlign w:val="center"/>
           </w:tcPr>
@@ -1466,7 +1464,7 @@
         <w:tc>
           <w:tcPr>
             <w:tcW w:w="3573" w:type="dxa"/>
-            <w:gridSpan w:val="5"/>
+            <w:gridSpan w:val="4"/>
             <w:shd w:val="clear" w:color="auto" w:fill="auto"/>
             <w:vAlign w:val="center"/>
           </w:tcPr>
@@ -1501,7 +1499,7 @@
         <w:tc>
           <w:tcPr>
             <w:tcW w:w="6775" w:type="dxa"/>
-            <w:gridSpan w:val="7"/>
+            <w:gridSpan w:val="6"/>
             <w:shd w:val="clear" w:color="auto" w:fill="auto"/>
             <w:vAlign w:val="center"/>
           </w:tcPr>
@@ -1549,7 +1547,7 @@
         <w:tc>
           <w:tcPr>
             <w:tcW w:w="10348" w:type="dxa"/>
-            <w:gridSpan w:val="12"/>
+            <w:gridSpan w:val="10"/>
             <w:tcBorders>
               <w:bottom w:val="single" w:sz="4" w:space="0" w:color="auto"/>
             </w:tcBorders>
@@ -1626,7 +1624,7 @@
         <w:tc>
           <w:tcPr>
             <w:tcW w:w="10348" w:type="dxa"/>
-            <w:gridSpan w:val="12"/>
+            <w:gridSpan w:val="10"/>
             <w:shd w:val="solid" w:color="auto" w:fill="auto"/>
             <w:vAlign w:val="center"/>
           </w:tcPr>
@@ -1694,7 +1692,7 @@
         <w:tc>
           <w:tcPr>
             <w:tcW w:w="2127" w:type="dxa"/>
-            <w:gridSpan w:val="5"/>
+            <w:gridSpan w:val="4"/>
             <w:tcBorders>
               <w:right w:val="single" w:sz="4" w:space="0" w:color="auto"/>
             </w:tcBorders>
@@ -1767,7 +1765,7 @@
         <w:tc>
           <w:tcPr>
             <w:tcW w:w="1701" w:type="dxa"/>
-            <w:gridSpan w:val="3"/>
+            <w:gridSpan w:val="2"/>
             <w:tcBorders>
               <w:right w:val="single" w:sz="4" w:space="0" w:color="auto"/>
             </w:tcBorders>
@@ -1879,7 +1877,7 @@
         <w:tc>
           <w:tcPr>
             <w:tcW w:w="2127" w:type="dxa"/>
-            <w:gridSpan w:val="5"/>
+            <w:gridSpan w:val="4"/>
             <w:tcBorders>
               <w:right w:val="single" w:sz="4" w:space="0" w:color="auto"/>
             </w:tcBorders>
@@ -1957,7 +1955,7 @@
         <w:tc>
           <w:tcPr>
             <w:tcW w:w="1701" w:type="dxa"/>
-            <w:gridSpan w:val="3"/>
+            <w:gridSpan w:val="2"/>
             <w:tcBorders>
               <w:right w:val="single" w:sz="4" w:space="0" w:color="auto"/>
             </w:tcBorders>
@@ -2066,7 +2064,7 @@
         <w:tc>
           <w:tcPr>
             <w:tcW w:w="2127" w:type="dxa"/>
-            <w:gridSpan w:val="5"/>
+            <w:gridSpan w:val="4"/>
             <w:tcBorders>
               <w:right w:val="single" w:sz="4" w:space="0" w:color="auto"/>
             </w:tcBorders>
@@ -2115,7 +2113,7 @@
         <w:tc>
           <w:tcPr>
             <w:tcW w:w="1701" w:type="dxa"/>
-            <w:gridSpan w:val="3"/>
+            <w:gridSpan w:val="2"/>
             <w:tcBorders>
               <w:right w:val="single" w:sz="4" w:space="0" w:color="auto"/>
             </w:tcBorders>
@@ -2204,7 +2202,7 @@
         <w:tc>
           <w:tcPr>
             <w:tcW w:w="2127" w:type="dxa"/>
-            <w:gridSpan w:val="5"/>
+            <w:gridSpan w:val="4"/>
             <w:tcBorders>
               <w:right w:val="single" w:sz="4" w:space="0" w:color="auto"/>
             </w:tcBorders>
@@ -2253,7 +2251,7 @@
         <w:tc>
           <w:tcPr>
             <w:tcW w:w="1701" w:type="dxa"/>
-            <w:gridSpan w:val="3"/>
+            <w:gridSpan w:val="2"/>
             <w:tcBorders>
               <w:right w:val="single" w:sz="4" w:space="0" w:color="auto"/>
             </w:tcBorders>
@@ -2308,7 +2306,7 @@
         <w:tc>
           <w:tcPr>
             <w:tcW w:w="10348" w:type="dxa"/>
-            <w:gridSpan w:val="12"/>
+            <w:gridSpan w:val="10"/>
             <w:shd w:val="clear" w:color="auto" w:fill="auto"/>
             <w:vAlign w:val="center"/>
           </w:tcPr>
@@ -2350,7 +2348,7 @@
         <w:tc>
           <w:tcPr>
             <w:tcW w:w="10348" w:type="dxa"/>
-            <w:gridSpan w:val="12"/>
+            <w:gridSpan w:val="10"/>
             <w:tcBorders>
               <w:bottom w:val="single" w:sz="4" w:space="0" w:color="auto"/>
             </w:tcBorders>
@@ -2672,7 +2670,7 @@
         <w:tc>
           <w:tcPr>
             <w:tcW w:w="10348" w:type="dxa"/>
-            <w:gridSpan w:val="12"/>
+            <w:gridSpan w:val="10"/>
             <w:shd w:val="clear" w:color="auto" w:fill="000000"/>
             <w:vAlign w:val="center"/>
           </w:tcPr>
@@ -2741,7 +2739,7 @@
         </w:trPr>
         <w:tc>
           <w:tcPr>
-            <w:tcW w:w="1872" w:type="dxa"/>
+            <w:tcW w:w="2864" w:type="dxa"/>
             <w:gridSpan w:val="2"/>
             <w:shd w:val="clear" w:color="auto" w:fill="D9D9D9" w:themeFill="background1" w:themeFillShade="D9"/>
             <w:vAlign w:val="center"/>
@@ -2778,8 +2776,8 @@
         </w:tc>
         <w:tc>
           <w:tcPr>
-            <w:tcW w:w="6406" w:type="dxa"/>
-            <w:gridSpan w:val="9"/>
+            <w:tcW w:w="5414" w:type="dxa"/>
+            <w:gridSpan w:val="7"/>
             <w:shd w:val="clear" w:color="auto" w:fill="D9D9D9" w:themeFill="background1" w:themeFillShade="D9"/>
             <w:vAlign w:val="center"/>
           </w:tcPr>
@@ -2858,9 +2856,8 @@
         </w:trPr>
         <w:tc>
           <w:tcPr>
-            <w:tcW w:w="1872" w:type="dxa"/>
-            <w:gridSpan w:val="2"/>
-            <w:vMerge w:val="restart"/>
+            <w:tcW w:w="10348" w:type="dxa"/>
+            <w:gridSpan w:val="10"/>
             <w:shd w:val="clear" w:color="auto" w:fill="auto"/>
             <w:vAlign w:val="center"/>
           </w:tcPr>
@@ -2871,384 +2868,26 @@
               <w:jc w:val="center"/>
               <w:rPr>
                 <w:rFonts w:ascii="Futura LtCn BT" w:hAnsi="Futura LtCn BT" w:cs="Courier New"/>
-                <w:b/>
-                <w:noProof/>
-                <w:spacing w:val="-14"/>
-                <w:kern w:val="20"/>
-                <w:sz w:val="24"/>
-                <w:szCs w:val="24"/>
-                <w:lang w:eastAsia="es-PE"/>
-              </w:rPr>
-            </w:pPr>
-            <w:bookmarkStart w:id="0" w:name="_GoBack" w:colFirst="0" w:colLast="0"/>
-            <w:r>
-              <w:rPr>
-                <w:rFonts w:ascii="Futura LtCn BT" w:hAnsi="Futura LtCn BT" w:cs="Courier New"/>
-                <w:b/>
-                <w:noProof/>
-                <w:spacing w:val="-14"/>
-                <w:kern w:val="20"/>
-                <w:sz w:val="24"/>
-                <w:szCs w:val="24"/>
-                <w:lang w:eastAsia="es-PE"/>
-              </w:rPr>
-              <w:t>Seguro de desgravamen</w:t>
-            </w:r>
-          </w:p>
-        </w:tc>
-        <w:tc>
-          <w:tcPr>
-            <w:tcW w:w="1559" w:type="dxa"/>
-            <w:gridSpan w:val="2"/>
-            <w:shd w:val="clear" w:color="auto" w:fill="D9D9D9" w:themeFill="background1" w:themeFillShade="D9"/>
-            <w:vAlign w:val="center"/>
-          </w:tcPr>
-          <w:p>
-            <w:pPr>
-              <w:spacing w:after="0" w:line="240" w:lineRule="auto"/>
-              <w:ind w:left="174"/>
-              <w:jc w:val="center"/>
-              <w:rPr>
-                <w:rFonts w:ascii="Futura LtCn BT" w:hAnsi="Futura LtCn BT" w:cs="Courier New"/>
-                <w:noProof/>
-                <w:spacing w:val="-14"/>
-                <w:kern w:val="20"/>
-                <w:sz w:val="24"/>
-                <w:szCs w:val="24"/>
-                <w:lang w:eastAsia="es-PE"/>
-              </w:rPr>
-            </w:pPr>
-            <w:r>
-              <w:rPr>
-                <w:rFonts w:ascii="Futura LtCn BT" w:hAnsi="Futura LtCn BT" w:cs="Courier New"/>
-                <w:noProof/>
-                <w:spacing w:val="-14"/>
-                <w:kern w:val="20"/>
-                <w:sz w:val="24"/>
-                <w:szCs w:val="24"/>
-                <w:lang w:eastAsia="es-PE"/>
-              </w:rPr>
-              <w:t>Tipo de Crédito</w:t>
-            </w:r>
-          </w:p>
-        </w:tc>
-        <w:tc>
-          <w:tcPr>
-            <w:tcW w:w="3119" w:type="dxa"/>
-            <w:gridSpan w:val="4"/>
-            <w:shd w:val="clear" w:color="auto" w:fill="D9D9D9" w:themeFill="background1" w:themeFillShade="D9"/>
-            <w:vAlign w:val="center"/>
-          </w:tcPr>
-          <w:p>
-            <w:pPr>
-              <w:spacing w:after="0" w:line="240" w:lineRule="auto"/>
-              <w:ind w:left="174"/>
-              <w:jc w:val="center"/>
-              <w:rPr>
-                <w:rFonts w:ascii="Futura LtCn BT" w:hAnsi="Futura LtCn BT" w:cs="Courier New"/>
-                <w:noProof/>
-                <w:spacing w:val="-14"/>
-                <w:kern w:val="20"/>
-                <w:sz w:val="24"/>
-                <w:szCs w:val="24"/>
-                <w:lang w:eastAsia="es-PE"/>
-              </w:rPr>
-            </w:pPr>
-            <w:r>
-              <w:rPr>
-                <w:rFonts w:ascii="Futura LtCn BT" w:hAnsi="Futura LtCn BT" w:cs="Courier New"/>
-                <w:noProof/>
-                <w:spacing w:val="-14"/>
-                <w:kern w:val="20"/>
-                <w:sz w:val="24"/>
-                <w:szCs w:val="24"/>
-                <w:lang w:eastAsia="es-PE"/>
-              </w:rPr>
-              <w:t>Suma Asegurada</w:t>
-            </w:r>
-          </w:p>
-        </w:tc>
-        <w:tc>
-          <w:tcPr>
-            <w:tcW w:w="1728" w:type="dxa"/>
-            <w:gridSpan w:val="3"/>
-            <w:shd w:val="clear" w:color="auto" w:fill="D9D9D9" w:themeFill="background1" w:themeFillShade="D9"/>
-            <w:vAlign w:val="center"/>
-          </w:tcPr>
-          <w:p>
-            <w:pPr>
-              <w:spacing w:after="0" w:line="240" w:lineRule="auto"/>
-              <w:ind w:left="174"/>
-              <w:jc w:val="center"/>
-              <w:rPr>
-                <w:rFonts w:ascii="Futura LtCn BT" w:hAnsi="Futura LtCn BT" w:cs="Courier New"/>
-                <w:noProof/>
-                <w:spacing w:val="-14"/>
-                <w:kern w:val="20"/>
-                <w:sz w:val="24"/>
-                <w:szCs w:val="24"/>
-                <w:lang w:eastAsia="es-PE"/>
-              </w:rPr>
-            </w:pPr>
-            <w:r>
-              <w:rPr>
-                <w:rFonts w:ascii="Futura LtCn BT" w:hAnsi="Futura LtCn BT" w:cs="Courier New"/>
-                <w:noProof/>
-                <w:spacing w:val="-14"/>
-                <w:kern w:val="20"/>
-                <w:sz w:val="24"/>
-                <w:szCs w:val="24"/>
-                <w:lang w:eastAsia="es-PE"/>
-              </w:rPr>
-              <w:t>Porcentaje</w:t>
-            </w:r>
-            <w:r>
-              <w:rPr>
-                <w:rFonts w:ascii="Futura LtCn BT" w:hAnsi="Futura LtCn BT" w:cs="Courier New"/>
-                <w:noProof/>
-                <w:spacing w:val="-14"/>
-                <w:kern w:val="20"/>
-                <w:sz w:val="24"/>
-                <w:szCs w:val="24"/>
-                <w:lang w:eastAsia="es-PE"/>
-              </w:rPr>
-              <w:t xml:space="preserve"> (*)</w:t>
-            </w:r>
-          </w:p>
-        </w:tc>
-        <w:tc>
-          <w:tcPr>
-            <w:tcW w:w="2070" w:type="dxa"/>
-            <w:vMerge w:val="restart"/>
-            <w:shd w:val="clear" w:color="auto" w:fill="auto"/>
-            <w:vAlign w:val="center"/>
-          </w:tcPr>
-          <w:p>
-            <w:pPr>
-              <w:spacing w:after="0" w:line="240" w:lineRule="auto"/>
-              <w:ind w:left="174"/>
-              <w:jc w:val="center"/>
-              <w:rPr>
-                <w:rFonts w:ascii="Futura LtCn BT" w:hAnsi="Futura LtCn BT" w:cs="Courier New"/>
-                <w:b/>
-                <w:noProof/>
-                <w:spacing w:val="-14"/>
-                <w:kern w:val="20"/>
-                <w:sz w:val="24"/>
-                <w:szCs w:val="24"/>
-                <w:lang w:eastAsia="es-PE"/>
-              </w:rPr>
-            </w:pPr>
-            <w:r>
-              <w:rPr>
-                <w:rFonts w:ascii="Futura LtCn BT" w:hAnsi="Futura LtCn BT" w:cs="Courier New"/>
-                <w:b/>
-                <w:noProof/>
-                <w:spacing w:val="-14"/>
-                <w:kern w:val="20"/>
-                <w:sz w:val="24"/>
-                <w:szCs w:val="24"/>
-                <w:lang w:eastAsia="es-PE"/>
-              </w:rPr>
-              <w:t>En cada cuota</w:t>
-            </w:r>
-          </w:p>
-        </w:tc>
-      </w:tr>
-      <w:bookmarkEnd w:id="0"/>
-      <w:tr>
-        <w:trPr>
-          <w:trHeight w:val="421"/>
-        </w:trPr>
-        <w:tc>
-          <w:tcPr>
-            <w:tcW w:w="1872" w:type="dxa"/>
-            <w:gridSpan w:val="2"/>
-            <w:vMerge/>
-            <w:shd w:val="clear" w:color="auto" w:fill="auto"/>
-            <w:vAlign w:val="center"/>
-          </w:tcPr>
-          <w:p>
-            <w:pPr>
-              <w:spacing w:after="0" w:line="240" w:lineRule="auto"/>
-              <w:ind w:left="174"/>
-              <w:jc w:val="center"/>
-              <w:rPr>
-                <w:rFonts w:ascii="Futura LtCn BT" w:hAnsi="Futura LtCn BT" w:cs="Courier New"/>
-                <w:b/>
-                <w:noProof/>
-                <w:spacing w:val="-14"/>
-                <w:kern w:val="20"/>
-                <w:sz w:val="24"/>
-                <w:szCs w:val="24"/>
-                <w:lang w:eastAsia="es-PE"/>
-              </w:rPr>
-            </w:pPr>
-          </w:p>
-        </w:tc>
-        <w:tc>
-          <w:tcPr>
-            <w:tcW w:w="1559" w:type="dxa"/>
-            <w:gridSpan w:val="2"/>
-            <w:vMerge w:val="restart"/>
-            <w:shd w:val="clear" w:color="auto" w:fill="auto"/>
-            <w:vAlign w:val="center"/>
-          </w:tcPr>
-          <w:p>
-            <w:pPr>
-              <w:spacing w:after="0" w:line="240" w:lineRule="auto"/>
-              <w:ind w:left="174"/>
-              <w:jc w:val="center"/>
-              <w:rPr>
-                <w:rFonts w:ascii="Futura LtCn BT" w:hAnsi="Futura LtCn BT" w:cs="Courier New"/>
-                <w:b/>
-                <w:noProof/>
-                <w:spacing w:val="-14"/>
-                <w:kern w:val="20"/>
-                <w:sz w:val="24"/>
-                <w:szCs w:val="24"/>
-                <w:lang w:eastAsia="es-PE"/>
-              </w:rPr>
-            </w:pPr>
-            <w:r>
-              <w:rPr>
-                <w:rFonts w:ascii="Futura LtCn BT" w:hAnsi="Futura LtCn BT" w:cs="Courier New"/>
-                <w:noProof/>
-                <w:color w:val="000000" w:themeColor="text1"/>
-                <w:spacing w:val="-14"/>
-                <w:kern w:val="20"/>
-                <w:sz w:val="24"/>
-                <w:szCs w:val="24"/>
-                <w:lang w:eastAsia="es-PE"/>
-              </w:rPr>
-              <w:t>Línea Pyme</w:t>
-            </w:r>
-            <w:r>
-              <w:rPr>
-                <w:rFonts w:ascii="Futura LtCn BT" w:hAnsi="Futura LtCn BT" w:cs="Courier New"/>
-                <w:b/>
-                <w:noProof/>
-                <w:spacing w:val="-14"/>
-                <w:kern w:val="20"/>
-                <w:sz w:val="24"/>
-                <w:szCs w:val="24"/>
-                <w:lang w:eastAsia="es-PE"/>
-              </w:rPr>
-              <w:t xml:space="preserve"> / </w:t>
-            </w:r>
-            <w:r>
-              <w:rPr>
-                <w:rFonts w:ascii="Futura LtCn BT" w:hAnsi="Futura LtCn BT" w:cs="Courier New"/>
-                <w:noProof/>
-                <w:spacing w:val="-14"/>
-                <w:kern w:val="20"/>
-                <w:sz w:val="24"/>
-                <w:szCs w:val="24"/>
-                <w:lang w:eastAsia="es-PE"/>
-              </w:rPr>
-              <w:t>Consumo</w:t>
-            </w:r>
-          </w:p>
-        </w:tc>
-        <w:tc>
-          <w:tcPr>
-            <w:tcW w:w="3119" w:type="dxa"/>
-            <w:gridSpan w:val="4"/>
-            <w:shd w:val="clear" w:color="auto" w:fill="auto"/>
-            <w:vAlign w:val="center"/>
-          </w:tcPr>
-          <w:p>
-            <w:pPr>
-              <w:spacing w:after="0" w:line="240" w:lineRule="auto"/>
-              <w:ind w:left="174"/>
-              <w:jc w:val="center"/>
-              <w:rPr>
-                <w:rFonts w:ascii="Futura LtCn BT" w:hAnsi="Futura LtCn BT" w:cs="Courier New"/>
-                <w:b/>
-                <w:noProof/>
-                <w:spacing w:val="-14"/>
-                <w:kern w:val="20"/>
-                <w:sz w:val="24"/>
-                <w:szCs w:val="24"/>
-                <w:lang w:eastAsia="es-PE"/>
-              </w:rPr>
-            </w:pPr>
-            <w:r>
-              <w:rPr>
-                <w:rFonts w:ascii="Futura LtCn BT" w:hAnsi="Futura LtCn BT" w:cs="Courier New"/>
-                <w:noProof/>
-                <w:color w:val="000000" w:themeColor="text1"/>
-                <w:spacing w:val="-14"/>
-                <w:kern w:val="20"/>
-                <w:sz w:val="24"/>
-                <w:szCs w:val="24"/>
-                <w:lang w:eastAsia="es-PE"/>
-              </w:rPr>
-              <w:t>Hasta S/ 20,000 ó US$ 7,000</w:t>
-            </w:r>
-          </w:p>
-        </w:tc>
-        <w:tc>
-          <w:tcPr>
-            <w:tcW w:w="1728" w:type="dxa"/>
-            <w:gridSpan w:val="3"/>
-            <w:shd w:val="clear" w:color="auto" w:fill="auto"/>
-            <w:vAlign w:val="center"/>
-          </w:tcPr>
-          <w:p>
-            <w:pPr>
-              <w:spacing w:after="0" w:line="240" w:lineRule="auto"/>
-              <w:ind w:left="174"/>
-              <w:jc w:val="center"/>
-              <w:rPr>
-                <w:rFonts w:ascii="Futura LtCn BT" w:hAnsi="Futura LtCn BT" w:cs="Courier New"/>
-                <w:b/>
-                <w:noProof/>
-                <w:spacing w:val="-14"/>
-                <w:kern w:val="20"/>
-                <w:sz w:val="24"/>
-                <w:szCs w:val="24"/>
-                <w:lang w:eastAsia="es-PE"/>
-              </w:rPr>
-            </w:pPr>
-            <w:r>
-              <w:rPr>
-                <w:rFonts w:ascii="Futura LtCn BT" w:hAnsi="Futura LtCn BT" w:cs="Courier New"/>
-                <w:noProof/>
-                <w:color w:val="000000" w:themeColor="text1"/>
-                <w:spacing w:val="-14"/>
-                <w:kern w:val="20"/>
-                <w:sz w:val="24"/>
-                <w:szCs w:val="24"/>
-                <w:lang w:eastAsia="es-PE"/>
-              </w:rPr>
-              <w:t>0.17%</w:t>
-            </w:r>
-          </w:p>
-        </w:tc>
-        <w:tc>
-          <w:tcPr>
-            <w:tcW w:w="2070" w:type="dxa"/>
-            <w:vMerge/>
-            <w:shd w:val="clear" w:color="auto" w:fill="auto"/>
-            <w:vAlign w:val="center"/>
-          </w:tcPr>
-          <w:p>
-            <w:pPr>
-              <w:spacing w:after="0" w:line="240" w:lineRule="auto"/>
-              <w:ind w:left="174"/>
-              <w:jc w:val="center"/>
-              <w:rPr>
-                <w:rFonts w:ascii="Futura LtCn BT" w:hAnsi="Futura LtCn BT" w:cs="Courier New"/>
-                <w:b/>
-                <w:noProof/>
-                <w:spacing w:val="-14"/>
-                <w:kern w:val="20"/>
-                <w:sz w:val="24"/>
-                <w:szCs w:val="24"/>
-                <w:lang w:eastAsia="es-PE"/>
-              </w:rPr>
-            </w:pPr>
+                <w:noProof/>
+                <w:spacing w:val="-14"/>
+                <w:kern w:val="20"/>
+                <w:sz w:val="24"/>
+                <w:szCs w:val="24"/>
+                <w:lang w:eastAsia="es-PE"/>
+              </w:rPr>
+            </w:pPr>
+            <w:r>
+              <w:rPr>
+                <w:rFonts w:ascii="Futura LtCn BT" w:hAnsi="Futura LtCn BT" w:cs="Courier New"/>
+                <w:noProof/>
+                <w:spacing w:val="-14"/>
+                <w:kern w:val="20"/>
+                <w:sz w:val="24"/>
+                <w:szCs w:val="24"/>
+                <w:lang w:eastAsia="es-PE"/>
+              </w:rPr>
+              <w:t>CATEGORÍA: Servicios Asociados al Crédito / DENOMINACIÓN: Envío Físico De Estado de Cuenta</w:t>
+            </w:r>
           </w:p>
         </w:tc>
       </w:tr>
@@ -3258,9 +2897,8 @@
         </w:trPr>
         <w:tc>
           <w:tcPr>
-            <w:tcW w:w="1872" w:type="dxa"/>
+            <w:tcW w:w="2864" w:type="dxa"/>
             <w:gridSpan w:val="2"/>
-            <w:vMerge/>
             <w:shd w:val="clear" w:color="auto" w:fill="auto"/>
             <w:vAlign w:val="center"/>
           </w:tcPr>
@@ -3280,13 +2918,24 @@
                 <w:lang w:eastAsia="es-PE"/>
               </w:rPr>
             </w:pPr>
+            <w:r>
+              <w:rPr>
+                <w:rFonts w:ascii="Futura LtCn BT" w:hAnsi="Futura LtCn BT" w:cs="Courier New"/>
+                <w:noProof/>
+                <w:spacing w:val="-14"/>
+                <w:kern w:val="20"/>
+                <w:sz w:val="24"/>
+                <w:szCs w:val="24"/>
+                <w:lang w:eastAsia="es-PE"/>
+              </w:rPr>
+              <w:t>Comisión por envío mensual de calendario de  pagos en forma física</w:t>
+            </w:r>
           </w:p>
         </w:tc>
         <w:tc>
           <w:tcPr>
-            <w:tcW w:w="1559" w:type="dxa"/>
-            <w:gridSpan w:val="2"/>
-            <w:vMerge/>
+            <w:tcW w:w="5414" w:type="dxa"/>
+            <w:gridSpan w:val="7"/>
             <w:shd w:val="clear" w:color="auto" w:fill="auto"/>
             <w:vAlign w:val="center"/>
           </w:tcPr>
@@ -3306,31 +2955,8 @@
                 <w:lang w:eastAsia="es-PE"/>
               </w:rPr>
             </w:pPr>
-          </w:p>
-        </w:tc>
-        <w:tc>
-          <w:tcPr>
-            <w:tcW w:w="3119" w:type="dxa"/>
-            <w:gridSpan w:val="4"/>
-            <w:shd w:val="clear" w:color="auto" w:fill="auto"/>
-            <w:vAlign w:val="center"/>
-          </w:tcPr>
-          <w:p>
-            <w:pPr>
-              <w:spacing w:after="0" w:line="240" w:lineRule="auto"/>
-              <w:ind w:left="174"/>
-              <w:jc w:val="center"/>
-              <w:rPr>
-                <w:rFonts w:ascii="Futura LtCn BT" w:hAnsi="Futura LtCn BT" w:cs="Courier New"/>
-                <w:b/>
-                <w:noProof/>
-                <w:spacing w:val="-14"/>
-                <w:kern w:val="20"/>
-                <w:sz w:val="24"/>
-                <w:szCs w:val="24"/>
-                <w:lang w:val="en-US" w:eastAsia="es-PE"/>
-              </w:rPr>
-            </w:pPr>
+            <w:bookmarkStart w:id="0" w:name="_GoBack"/>
+            <w:bookmarkEnd w:id="0"/>
             <w:r>
               <w:rPr>
                 <w:rFonts w:ascii="Futura LtCn BT" w:hAnsi="Futura LtCn BT" w:cs="Courier New"/>
@@ -3340,119 +2966,15 @@
                 <w:kern w:val="20"/>
                 <w:sz w:val="24"/>
                 <w:szCs w:val="24"/>
-                <w:lang w:val="en-US" w:eastAsia="es-PE"/>
-              </w:rPr>
-              <w:t>De</w:t>
-            </w:r>
-            <w:r>
-              <w:rPr>
-                <w:rFonts w:ascii="Futura LtCn BT" w:hAnsi="Futura LtCn BT" w:cs="Courier New"/>
-                <w:noProof/>
-                <w:color w:val="000000" w:themeColor="text1"/>
-                <w:spacing w:val="-14"/>
-                <w:kern w:val="20"/>
-                <w:sz w:val="24"/>
-                <w:szCs w:val="24"/>
-                <w:lang w:val="en-US" w:eastAsia="es-PE"/>
-              </w:rPr>
-              <w:t xml:space="preserve"> S/ 20.00</w:t>
-            </w:r>
-            <w:r>
-              <w:rPr>
-                <w:rFonts w:ascii="Futura LtCn BT" w:hAnsi="Futura LtCn BT" w:cs="Courier New"/>
-                <w:noProof/>
-                <w:color w:val="000000" w:themeColor="text1"/>
-                <w:spacing w:val="-14"/>
-                <w:kern w:val="20"/>
-                <w:sz w:val="24"/>
-                <w:szCs w:val="24"/>
-                <w:lang w:val="en-US" w:eastAsia="es-PE"/>
-              </w:rPr>
-              <w:t>1 a S/. 50,000</w:t>
-            </w:r>
-            <w:r>
-              <w:rPr>
-                <w:rFonts w:ascii="Futura LtCn BT" w:hAnsi="Futura LtCn BT" w:cs="Courier New"/>
-                <w:noProof/>
-                <w:color w:val="000000" w:themeColor="text1"/>
-                <w:spacing w:val="-14"/>
-                <w:kern w:val="20"/>
-                <w:sz w:val="24"/>
-                <w:szCs w:val="24"/>
-                <w:lang w:val="en-US" w:eastAsia="es-PE"/>
-              </w:rPr>
-              <w:t xml:space="preserve"> ó US$ </w:t>
-            </w:r>
-            <w:r>
-              <w:rPr>
-                <w:rFonts w:ascii="Futura LtCn BT" w:hAnsi="Futura LtCn BT" w:cs="Courier New"/>
-                <w:noProof/>
-                <w:color w:val="000000" w:themeColor="text1"/>
-                <w:spacing w:val="-14"/>
-                <w:kern w:val="20"/>
-                <w:sz w:val="24"/>
-                <w:szCs w:val="24"/>
-                <w:lang w:val="en-US" w:eastAsia="es-PE"/>
-              </w:rPr>
-              <w:t>18</w:t>
-            </w:r>
-            <w:r>
-              <w:rPr>
-                <w:rFonts w:ascii="Futura LtCn BT" w:hAnsi="Futura LtCn BT" w:cs="Courier New"/>
-                <w:noProof/>
-                <w:color w:val="000000" w:themeColor="text1"/>
-                <w:spacing w:val="-14"/>
-                <w:kern w:val="20"/>
-                <w:sz w:val="24"/>
-                <w:szCs w:val="24"/>
-                <w:lang w:val="en-US" w:eastAsia="es-PE"/>
-              </w:rPr>
-              <w:t>,000</w:t>
-            </w:r>
-          </w:p>
-        </w:tc>
-        <w:tc>
-          <w:tcPr>
-            <w:tcW w:w="1728" w:type="dxa"/>
-            <w:gridSpan w:val="3"/>
-            <w:shd w:val="clear" w:color="auto" w:fill="auto"/>
-            <w:vAlign w:val="center"/>
-          </w:tcPr>
-          <w:p>
-            <w:pPr>
-              <w:spacing w:after="0" w:line="240" w:lineRule="auto"/>
-              <w:ind w:left="174"/>
-              <w:jc w:val="center"/>
-              <w:rPr>
-                <w:rFonts w:ascii="Futura LtCn BT" w:hAnsi="Futura LtCn BT" w:cs="Courier New"/>
-                <w:b/>
-                <w:noProof/>
-                <w:spacing w:val="-14"/>
-                <w:kern w:val="20"/>
-                <w:sz w:val="24"/>
-                <w:szCs w:val="24"/>
-                <w:lang w:eastAsia="es-PE"/>
-              </w:rPr>
-            </w:pPr>
-            <w:r>
-              <w:rPr>
-                <w:rFonts w:ascii="Futura LtCn BT" w:hAnsi="Futura LtCn BT" w:cs="Courier New"/>
-                <w:noProof/>
-                <w:color w:val="000000" w:themeColor="text1"/>
-                <w:spacing w:val="-14"/>
-                <w:kern w:val="20"/>
-                <w:sz w:val="24"/>
-                <w:szCs w:val="24"/>
-                <w:lang w:val="en-US" w:eastAsia="es-PE"/>
-              </w:rPr>
-              <w:t>0.13%</w:t>
+                <w:lang w:eastAsia="es-PE"/>
+              </w:rPr>
+              <w:t>S/ 6.40</w:t>
             </w:r>
           </w:p>
         </w:tc>
         <w:tc>
           <w:tcPr>
             <w:tcW w:w="2070" w:type="dxa"/>
-            <w:vMerge/>
             <w:shd w:val="clear" w:color="auto" w:fill="auto"/>
             <w:vAlign w:val="center"/>
           </w:tcPr>
@@ -3472,6 +2994,19 @@
                 <w:lang w:eastAsia="es-PE"/>
               </w:rPr>
             </w:pPr>
+            <w:r>
+              <w:rPr>
+                <w:rFonts w:ascii="Futura LtCn BT" w:hAnsi="Futura LtCn BT" w:cs="Courier New"/>
+                <w:noProof/>
+                <w:color w:val="000000" w:themeColor="text1"/>
+                <w:spacing w:val="-14"/>
+                <w:kern w:val="20"/>
+                <w:sz w:val="24"/>
+                <w:szCs w:val="24"/>
+                <w:lang w:eastAsia="es-PE"/>
+              </w:rPr>
+              <w:t>Mensual</w:t>
+            </w:r>
           </w:p>
         </w:tc>
       </w:tr>
@@ -3481,9 +3016,8 @@
         </w:trPr>
         <w:tc>
           <w:tcPr>
-            <w:tcW w:w="1872" w:type="dxa"/>
-            <w:gridSpan w:val="2"/>
-            <w:vMerge/>
+            <w:tcW w:w="10348" w:type="dxa"/>
+            <w:gridSpan w:val="10"/>
             <w:shd w:val="clear" w:color="auto" w:fill="auto"/>
             <w:vAlign w:val="center"/>
           </w:tcPr>
@@ -3491,7 +3025,6 @@
             <w:pPr>
               <w:spacing w:after="0" w:line="240" w:lineRule="auto"/>
               <w:ind w:left="174"/>
-              <w:jc w:val="center"/>
               <w:rPr>
                 <w:rFonts w:ascii="Futura LtCn BT" w:hAnsi="Futura LtCn BT" w:cs="Courier New"/>
                 <w:b/>
@@ -3503,304 +3036,18 @@
                 <w:lang w:eastAsia="es-PE"/>
               </w:rPr>
             </w:pPr>
-          </w:p>
-        </w:tc>
-        <w:tc>
-          <w:tcPr>
-            <w:tcW w:w="1559" w:type="dxa"/>
-            <w:gridSpan w:val="2"/>
-            <w:vMerge/>
-            <w:shd w:val="clear" w:color="auto" w:fill="auto"/>
-            <w:vAlign w:val="center"/>
-          </w:tcPr>
-          <w:p>
-            <w:pPr>
-              <w:spacing w:after="0" w:line="240" w:lineRule="auto"/>
-              <w:ind w:left="174"/>
-              <w:jc w:val="center"/>
-              <w:rPr>
-                <w:rFonts w:ascii="Futura LtCn BT" w:hAnsi="Futura LtCn BT" w:cs="Courier New"/>
-                <w:b/>
-                <w:noProof/>
-                <w:spacing w:val="-14"/>
-                <w:kern w:val="20"/>
-                <w:sz w:val="24"/>
-                <w:szCs w:val="24"/>
-                <w:lang w:eastAsia="es-PE"/>
-              </w:rPr>
-            </w:pPr>
-          </w:p>
-        </w:tc>
-        <w:tc>
-          <w:tcPr>
-            <w:tcW w:w="3119" w:type="dxa"/>
-            <w:gridSpan w:val="4"/>
-            <w:shd w:val="clear" w:color="auto" w:fill="auto"/>
-            <w:vAlign w:val="center"/>
-          </w:tcPr>
-          <w:p>
-            <w:pPr>
-              <w:spacing w:after="0" w:line="240" w:lineRule="auto"/>
-              <w:ind w:left="174"/>
-              <w:jc w:val="center"/>
-              <w:rPr>
-                <w:rFonts w:ascii="Futura LtCn BT" w:hAnsi="Futura LtCn BT" w:cs="Courier New"/>
-                <w:b/>
-                <w:noProof/>
-                <w:spacing w:val="-14"/>
-                <w:kern w:val="20"/>
-                <w:sz w:val="24"/>
-                <w:szCs w:val="24"/>
-                <w:lang w:eastAsia="es-PE"/>
-              </w:rPr>
-            </w:pPr>
-            <w:r>
-              <w:rPr>
-                <w:rFonts w:ascii="Futura LtCn BT" w:hAnsi="Futura LtCn BT" w:cs="Courier New"/>
-                <w:noProof/>
-                <w:color w:val="000000" w:themeColor="text1"/>
-                <w:spacing w:val="-14"/>
-                <w:kern w:val="20"/>
-                <w:sz w:val="24"/>
-                <w:szCs w:val="24"/>
-                <w:lang w:eastAsia="es-PE"/>
-              </w:rPr>
-              <w:t>De S/. 50,001 a S/. 100,000 ó US$ 35,000</w:t>
-            </w:r>
-          </w:p>
-        </w:tc>
-        <w:tc>
-          <w:tcPr>
-            <w:tcW w:w="1728" w:type="dxa"/>
-            <w:gridSpan w:val="3"/>
-            <w:shd w:val="clear" w:color="auto" w:fill="auto"/>
-            <w:vAlign w:val="center"/>
-          </w:tcPr>
-          <w:p>
-            <w:pPr>
-              <w:spacing w:after="0" w:line="240" w:lineRule="auto"/>
-              <w:ind w:left="174"/>
-              <w:jc w:val="center"/>
-              <w:rPr>
-                <w:rFonts w:ascii="Futura LtCn BT" w:hAnsi="Futura LtCn BT" w:cs="Courier New"/>
-                <w:b/>
-                <w:noProof/>
-                <w:spacing w:val="-14"/>
-                <w:kern w:val="20"/>
-                <w:sz w:val="24"/>
-                <w:szCs w:val="24"/>
-                <w:lang w:eastAsia="es-PE"/>
-              </w:rPr>
-            </w:pPr>
-            <w:r>
-              <w:rPr>
-                <w:rFonts w:ascii="Futura LtCn BT" w:hAnsi="Futura LtCn BT" w:cs="Courier New"/>
-                <w:noProof/>
-                <w:color w:val="000000" w:themeColor="text1"/>
-                <w:spacing w:val="-14"/>
-                <w:kern w:val="20"/>
-                <w:sz w:val="24"/>
-                <w:szCs w:val="24"/>
-                <w:lang w:eastAsia="es-PE"/>
-              </w:rPr>
-              <w:t>0.10%</w:t>
-            </w:r>
-          </w:p>
-        </w:tc>
-        <w:tc>
-          <w:tcPr>
-            <w:tcW w:w="2070" w:type="dxa"/>
-            <w:vMerge/>
-            <w:shd w:val="clear" w:color="auto" w:fill="auto"/>
-            <w:vAlign w:val="center"/>
-          </w:tcPr>
-          <w:p>
-            <w:pPr>
-              <w:spacing w:after="0" w:line="240" w:lineRule="auto"/>
-              <w:ind w:left="174"/>
-              <w:jc w:val="center"/>
-              <w:rPr>
-                <w:rFonts w:ascii="Futura LtCn BT" w:hAnsi="Futura LtCn BT" w:cs="Courier New"/>
-                <w:b/>
-                <w:noProof/>
-                <w:spacing w:val="-14"/>
-                <w:kern w:val="20"/>
-                <w:sz w:val="24"/>
-                <w:szCs w:val="24"/>
-                <w:lang w:eastAsia="es-PE"/>
-              </w:rPr>
-            </w:pPr>
-          </w:p>
-        </w:tc>
-      </w:tr>
-      <w:tr>
-        <w:trPr>
-          <w:trHeight w:val="421"/>
-        </w:trPr>
-        <w:tc>
-          <w:tcPr>
-            <w:tcW w:w="1872" w:type="dxa"/>
-            <w:gridSpan w:val="2"/>
-            <w:vMerge/>
-            <w:shd w:val="clear" w:color="auto" w:fill="auto"/>
-            <w:vAlign w:val="center"/>
-          </w:tcPr>
-          <w:p>
-            <w:pPr>
-              <w:spacing w:after="0" w:line="240" w:lineRule="auto"/>
-              <w:ind w:left="174"/>
-              <w:jc w:val="center"/>
-              <w:rPr>
-                <w:rFonts w:ascii="Futura LtCn BT" w:hAnsi="Futura LtCn BT" w:cs="Courier New"/>
-                <w:b/>
-                <w:noProof/>
-                <w:spacing w:val="-14"/>
-                <w:kern w:val="20"/>
-                <w:sz w:val="24"/>
-                <w:szCs w:val="24"/>
-                <w:lang w:eastAsia="es-PE"/>
-              </w:rPr>
-            </w:pPr>
-          </w:p>
-        </w:tc>
-        <w:tc>
-          <w:tcPr>
-            <w:tcW w:w="1559" w:type="dxa"/>
-            <w:gridSpan w:val="2"/>
-            <w:vMerge/>
-            <w:shd w:val="clear" w:color="auto" w:fill="auto"/>
-            <w:vAlign w:val="center"/>
-          </w:tcPr>
-          <w:p>
-            <w:pPr>
-              <w:spacing w:after="0" w:line="240" w:lineRule="auto"/>
-              <w:ind w:left="174"/>
-              <w:jc w:val="center"/>
-              <w:rPr>
-                <w:rFonts w:ascii="Futura LtCn BT" w:hAnsi="Futura LtCn BT" w:cs="Courier New"/>
-                <w:noProof/>
-                <w:color w:val="000000" w:themeColor="text1"/>
-                <w:spacing w:val="-14"/>
-                <w:kern w:val="20"/>
-                <w:sz w:val="24"/>
-                <w:szCs w:val="24"/>
-                <w:lang w:eastAsia="es-PE"/>
-              </w:rPr>
-            </w:pPr>
-          </w:p>
-        </w:tc>
-        <w:tc>
-          <w:tcPr>
-            <w:tcW w:w="3119" w:type="dxa"/>
-            <w:gridSpan w:val="4"/>
-            <w:shd w:val="clear" w:color="auto" w:fill="auto"/>
-            <w:vAlign w:val="center"/>
-          </w:tcPr>
-          <w:p>
-            <w:pPr>
-              <w:spacing w:after="0" w:line="240" w:lineRule="auto"/>
-              <w:ind w:left="174"/>
-              <w:jc w:val="center"/>
-              <w:rPr>
-                <w:rFonts w:ascii="Futura LtCn BT" w:hAnsi="Futura LtCn BT" w:cs="Courier New"/>
-                <w:noProof/>
-                <w:color w:val="000000" w:themeColor="text1"/>
-                <w:spacing w:val="-14"/>
-                <w:kern w:val="20"/>
-                <w:sz w:val="24"/>
-                <w:szCs w:val="24"/>
-                <w:lang w:val="en-US" w:eastAsia="es-PE"/>
-              </w:rPr>
-            </w:pPr>
-            <w:r>
-              <w:rPr>
-                <w:rFonts w:ascii="Futura LtCn BT" w:hAnsi="Futura LtCn BT" w:cs="Courier New"/>
-                <w:noProof/>
-                <w:color w:val="000000" w:themeColor="text1"/>
-                <w:spacing w:val="-14"/>
-                <w:kern w:val="20"/>
-                <w:sz w:val="24"/>
-                <w:szCs w:val="24"/>
-                <w:lang w:val="en-US" w:eastAsia="es-PE"/>
-              </w:rPr>
-              <w:t>Mayor a S/. 100,000 ó US</w:t>
-            </w:r>
-            <w:r>
-              <w:rPr>
-                <w:rFonts w:ascii="Futura LtCn BT" w:hAnsi="Futura LtCn BT" w:cs="Courier New"/>
-                <w:noProof/>
-                <w:color w:val="000000" w:themeColor="text1"/>
-                <w:spacing w:val="-14"/>
-                <w:kern w:val="20"/>
-                <w:sz w:val="24"/>
-                <w:szCs w:val="24"/>
-                <w:lang w:val="en-US" w:eastAsia="es-PE"/>
-              </w:rPr>
-              <w:t>$ 35,000</w:t>
-            </w:r>
-          </w:p>
-        </w:tc>
-        <w:tc>
-          <w:tcPr>
-            <w:tcW w:w="1728" w:type="dxa"/>
-            <w:gridSpan w:val="3"/>
-            <w:shd w:val="clear" w:color="auto" w:fill="auto"/>
-            <w:vAlign w:val="center"/>
-          </w:tcPr>
-          <w:p>
-            <w:pPr>
-              <w:spacing w:after="0" w:line="240" w:lineRule="auto"/>
-              <w:ind w:left="174"/>
-              <w:jc w:val="center"/>
-              <w:rPr>
-                <w:rFonts w:ascii="Futura LtCn BT" w:hAnsi="Futura LtCn BT" w:cs="Courier New"/>
-                <w:noProof/>
-                <w:color w:val="000000" w:themeColor="text1"/>
-                <w:spacing w:val="-14"/>
-                <w:kern w:val="20"/>
-                <w:sz w:val="24"/>
-                <w:szCs w:val="24"/>
-                <w:lang w:val="en-US" w:eastAsia="es-PE"/>
-              </w:rPr>
-            </w:pPr>
-            <w:r>
-              <w:rPr>
-                <w:rFonts w:ascii="Futura LtCn BT" w:hAnsi="Futura LtCn BT" w:cs="Courier New"/>
-                <w:noProof/>
-                <w:color w:val="000000" w:themeColor="text1"/>
-                <w:spacing w:val="-14"/>
-                <w:kern w:val="20"/>
-                <w:sz w:val="24"/>
-                <w:szCs w:val="24"/>
-                <w:lang w:val="en-US" w:eastAsia="es-PE"/>
-              </w:rPr>
-              <w:t>0.075%</w:t>
-            </w:r>
-          </w:p>
-        </w:tc>
-        <w:tc>
-          <w:tcPr>
-            <w:tcW w:w="2070" w:type="dxa"/>
-            <w:vMerge/>
-            <w:shd w:val="clear" w:color="auto" w:fill="auto"/>
-            <w:vAlign w:val="center"/>
-          </w:tcPr>
-          <w:p>
-            <w:pPr>
-              <w:spacing w:after="0" w:line="240" w:lineRule="auto"/>
-              <w:ind w:left="174"/>
-              <w:jc w:val="center"/>
-              <w:rPr>
-                <w:rFonts w:ascii="Futura LtCn BT" w:hAnsi="Futura LtCn BT" w:cs="Courier New"/>
-                <w:b/>
-                <w:noProof/>
-                <w:spacing w:val="-14"/>
-                <w:kern w:val="20"/>
-                <w:sz w:val="24"/>
-                <w:szCs w:val="24"/>
-                <w:lang w:val="en-US" w:eastAsia="es-PE"/>
-              </w:rPr>
-            </w:pPr>
+            <w:r>
+              <w:rPr>
+                <w:rFonts w:ascii="Futura LtCn BT" w:hAnsi="Futura LtCn BT" w:cs="Courier New"/>
+                <w:noProof/>
+                <w:spacing w:val="-14"/>
+                <w:kern w:val="20"/>
+                <w:sz w:val="24"/>
+                <w:szCs w:val="24"/>
+                <w:lang w:eastAsia="es-PE"/>
+              </w:rPr>
+              <w:t>Canal libre de costo para efectuar disposiciones de efectivo: Todos</w:t>
+            </w:r>
           </w:p>
         </w:tc>
       </w:tr>
@@ -3811,7 +3058,7 @@
         <w:tc>
           <w:tcPr>
             <w:tcW w:w="10348" w:type="dxa"/>
-            <w:gridSpan w:val="12"/>
+            <w:gridSpan w:val="10"/>
             <w:shd w:val="clear" w:color="auto" w:fill="auto"/>
           </w:tcPr>
           <w:p>
@@ -4828,7 +4075,6 @@
           <w:szCs w:val="24"/>
           <w:lang w:eastAsia="es-PE"/>
         </w:rPr>
-        <w:lastRenderedPageBreak/>
         <w:t xml:space="preserve">   </w:t>
       </w:r>
     </w:p>
@@ -7901,7 +7147,7 @@
 </file>
 
 <file path=customXml/itemProps1.xml><?xml version="1.0" encoding="utf-8"?>
-<ds:datastoreItem xmlns:ds="http://schemas.openxmlformats.org/officeDocument/2006/customXml" ds:itemID="{FD4FFA67-9BFF-4961-A764-027572F8568E}">
+<ds:datastoreItem xmlns:ds="http://schemas.openxmlformats.org/officeDocument/2006/customXml" ds:itemID="{6A3ABF23-9832-4632-94FC-E84077488FC3}">
   <ds:schemaRefs>
     <ds:schemaRef ds:uri="http://schemas.openxmlformats.org/officeDocument/2006/bibliography"/>
   </ds:schemaRefs>

--- a/bantotal/plantillas/04777-LINEA_CD.docx
+++ b/bantotal/plantillas/04777-LINEA_CD.docx
@@ -401,12 +401,10 @@
               <w:ind w:left="30"/>
               <w:rPr>
                 <w:rFonts w:ascii="Futura LtCn BT" w:hAnsi="Futura LtCn BT" w:cs="Courier New"/>
-                <w:noProof/>
-                <w:spacing w:val="-14"/>
-                <w:kern w:val="20"/>
-                <w:sz w:val="24"/>
-                <w:szCs w:val="24"/>
-                <w:lang w:eastAsia="es-PE"/>
+                <w:spacing w:val="-14"/>
+                <w:kern w:val="20"/>
+                <w:sz w:val="24"/>
+                <w:szCs w:val="24"/>
               </w:rPr>
             </w:pPr>
             <w:r>
@@ -431,6 +429,67 @@
               </w:rPr>
               <w:t>#JAQX012.TCEA# %</w:t>
             </w:r>
+            <w:r>
+              <w:rPr>
+                <w:rFonts w:ascii="Futura LtCn BT" w:hAnsi="Futura LtCn BT" w:cs="Courier New"/>
+                <w:spacing w:val="-14"/>
+                <w:kern w:val="20"/>
+                <w:sz w:val="24"/>
+                <w:szCs w:val="24"/>
+              </w:rPr>
+              <w:br/>
+            </w:r>
+          </w:p>
+          <w:p>
+            <w:pPr>
+              <w:spacing w:after="0" w:line="240" w:lineRule="auto"/>
+              <w:ind w:left="30"/>
+              <w:rPr>
+                <w:rFonts w:ascii="Futura LtCn BT" w:hAnsi="Futura LtCn BT" w:cs="Courier New"/>
+                <w:spacing w:val="-14"/>
+                <w:kern w:val="20"/>
+                <w:sz w:val="24"/>
+                <w:szCs w:val="24"/>
+              </w:rPr>
+            </w:pPr>
+            <w:r>
+              <w:rPr>
+                <w:rFonts w:ascii="Futura LtCn BT" w:hAnsi="Futura LtCn BT" w:cs="Courier New"/>
+                <w:spacing w:val="-14"/>
+                <w:kern w:val="20"/>
+                <w:sz w:val="24"/>
+                <w:szCs w:val="24"/>
+              </w:rPr>
+              <w:t>TEA + Costo de Seguros contratados (Ver detalle en Sección “Datos del Seguro”).</w:t>
+            </w:r>
+          </w:p>
+          <w:p>
+            <w:pPr>
+              <w:spacing w:after="0" w:line="240" w:lineRule="auto"/>
+              <w:ind w:left="30"/>
+              <w:rPr>
+                <w:rFonts w:ascii="Futura LtCn BT" w:hAnsi="Futura LtCn BT" w:cs="Courier New"/>
+                <w:noProof/>
+                <w:spacing w:val="-14"/>
+                <w:kern w:val="20"/>
+                <w:sz w:val="24"/>
+                <w:szCs w:val="24"/>
+                <w:lang w:eastAsia="es-PE"/>
+              </w:rPr>
+            </w:pPr>
+            <w:r>
+              <w:rPr>
+                <w:rFonts w:ascii="Futura LtCn BT" w:hAnsi="Futura LtCn BT" w:cs="Courier New"/>
+                <w:spacing w:val="-14"/>
+                <w:kern w:val="20"/>
+                <w:sz w:val="24"/>
+                <w:szCs w:val="24"/>
+              </w:rPr>
+              <w:br/>
+              <w:t>Se calcula según monto efectivo utilizado de la línea y se muestra en el Plan de Pagos, que es parte integrante de esta Hoja Resumen.</w:t>
+            </w:r>
+            <w:bookmarkStart w:id="0" w:name="_GoBack"/>
+            <w:bookmarkEnd w:id="0"/>
           </w:p>
         </w:tc>
         <w:tc>
@@ -2439,6 +2498,7 @@
                 <w:szCs w:val="24"/>
                 <w:lang w:eastAsia="es-PE"/>
               </w:rPr>
+              <w:lastRenderedPageBreak/>
               <w:t>SEGURO DESGRAVAMEN CON DEVOLUCIÓN:</w:t>
             </w:r>
           </w:p>
@@ -2584,7 +2644,6 @@
                 <w:szCs w:val="24"/>
                 <w:lang w:eastAsia="es-PE"/>
               </w:rPr>
-              <w:lastRenderedPageBreak/>
               <w:t>Inmuebles en General contra Incendio y Líneas Aliadas.</w:t>
             </w:r>
           </w:p>
@@ -2955,8 +3014,6 @@
                 <w:lang w:eastAsia="es-PE"/>
               </w:rPr>
             </w:pPr>
-            <w:bookmarkStart w:id="0" w:name="_GoBack"/>
-            <w:bookmarkEnd w:id="0"/>
             <w:r>
               <w:rPr>
                 <w:rFonts w:ascii="Futura LtCn BT" w:hAnsi="Futura LtCn BT" w:cs="Courier New"/>
@@ -3961,29 +4018,7 @@
           <w:sz w:val="24"/>
           <w:szCs w:val="24"/>
         </w:rPr>
-        <w:t xml:space="preserve">#PROVINCIA.LOCNOM#,    #JAQX012.DIA#   de   #JAQX012.MES#   </w:t>
-      </w:r>
-      <w:proofErr w:type="gramStart"/>
-      <w:r>
-        <w:rPr>
-          <w:rFonts w:ascii="Futura LtCn BT" w:hAnsi="Futura LtCn BT" w:cs="Courier New"/>
-          <w:spacing w:val="-14"/>
-          <w:kern w:val="20"/>
-          <w:sz w:val="24"/>
-          <w:szCs w:val="24"/>
-        </w:rPr>
-        <w:t>del  #</w:t>
-      </w:r>
-      <w:proofErr w:type="gramEnd"/>
-      <w:r>
-        <w:rPr>
-          <w:rFonts w:ascii="Futura LtCn BT" w:hAnsi="Futura LtCn BT" w:cs="Courier New"/>
-          <w:spacing w:val="-14"/>
-          <w:kern w:val="20"/>
-          <w:sz w:val="24"/>
-          <w:szCs w:val="24"/>
-        </w:rPr>
-        <w:t>JAQX012.ANIO#</w:t>
+        <w:t>#PROVINCIA.LOCNOM#,    #JAQX012.DIA#   de   #JAQX012.MES#   del  #JAQX012.ANIO#</w:t>
       </w:r>
     </w:p>
     <w:p>
@@ -7147,7 +7182,7 @@
 </file>
 
 <file path=customXml/itemProps1.xml><?xml version="1.0" encoding="utf-8"?>
-<ds:datastoreItem xmlns:ds="http://schemas.openxmlformats.org/officeDocument/2006/customXml" ds:itemID="{6A3ABF23-9832-4632-94FC-E84077488FC3}">
+<ds:datastoreItem xmlns:ds="http://schemas.openxmlformats.org/officeDocument/2006/customXml" ds:itemID="{D1B8F5DD-C4D3-4D6F-B709-0B087257BED1}">
   <ds:schemaRefs>
     <ds:schemaRef ds:uri="http://schemas.openxmlformats.org/officeDocument/2006/bibliography"/>
   </ds:schemaRefs>
